--- a/CVmoduleprojreport.docx
+++ b/CVmoduleprojreport.docx
@@ -110,7 +110,7 @@
           <w:sz w:val="22"/>
           <w:szCs w:val="22"/>
         </w:rPr>
-        <w:t>https://github.com/Abaiz-khan/Digit-Recognition-Using-CNN.git</w:t>
+        <w:t>https://github.com/Abaiz-khan/Facial-Expression-Recognition.git</w:t>
       </w:r>
     </w:p>
     <w:p>
